--- a/fuentes/Actividad_didactica_CF01.docx
+++ b/fuentes/Actividad_didactica_CF01.docx
@@ -165,7 +165,7 @@
           </w:p>
           <w:p>
             <w:pPr>
-              <w:pStyle w:val="Prrafodelista"/>
+              <w:pStyle w:val="ListParagraph"/>
               <w:numPr>
                 <w:ilvl w:val="0"/>
                 <w:numId w:val="2"/>
@@ -212,7 +212,7 @@
           </w:p>
           <w:p>
             <w:pPr>
-              <w:pStyle w:val="Prrafodelista"/>
+              <w:pStyle w:val="ListParagraph"/>
               <w:numPr>
                 <w:ilvl w:val="0"/>
                 <w:numId w:val="2"/>
@@ -239,7 +239,7 @@
           </w:p>
           <w:p>
             <w:pPr>
-              <w:pStyle w:val="Prrafodelista"/>
+              <w:pStyle w:val="ListParagraph"/>
               <w:numPr>
                 <w:ilvl w:val="0"/>
                 <w:numId w:val="2"/>
@@ -266,7 +266,7 @@
           </w:p>
           <w:p>
             <w:pPr>
-              <w:pStyle w:val="Prrafodelista"/>
+              <w:pStyle w:val="ListParagraph"/>
               <w:numPr>
                 <w:ilvl w:val="0"/>
                 <w:numId w:val="2"/>
@@ -288,12 +288,34 @@
                 <w:sz w:val="20"/>
                 <w:szCs w:val="20"/>
               </w:rPr>
-              <w:t>Señale en la columna Rta. Correcta con una (x) de acuerdo con las opciones presentadas.</w:t>
-            </w:r>
-          </w:p>
-          <w:p>
-            <w:pPr>
-              <w:pStyle w:val="Prrafodelista"/>
+              <w:t xml:space="preserve">Señale en la columna </w:t>
+            </w:r>
+            <w:proofErr w:type="spellStart"/>
+            <w:r>
+              <w:rPr>
+                <w:rFonts w:ascii="Calibri" w:eastAsia="Calibri" w:hAnsi="Calibri" w:cs="Calibri"/>
+                <w:b w:val="0"/>
+                <w:color w:val="595959"/>
+                <w:sz w:val="20"/>
+                <w:szCs w:val="20"/>
+              </w:rPr>
+              <w:t>Rta</w:t>
+            </w:r>
+            <w:proofErr w:type="spellEnd"/>
+            <w:r>
+              <w:rPr>
+                <w:rFonts w:ascii="Calibri" w:eastAsia="Calibri" w:hAnsi="Calibri" w:cs="Calibri"/>
+                <w:b w:val="0"/>
+                <w:color w:val="595959"/>
+                <w:sz w:val="20"/>
+                <w:szCs w:val="20"/>
+              </w:rPr>
+              <w:t>. Correcta con una (x) de acuerdo con las opciones presentadas.</w:t>
+            </w:r>
+          </w:p>
+          <w:p>
+            <w:pPr>
+              <w:pStyle w:val="ListParagraph"/>
               <w:numPr>
                 <w:ilvl w:val="0"/>
                 <w:numId w:val="2"/>
@@ -880,13 +902,23 @@
                 <w:color w:val="AEAAAA"/>
               </w:rPr>
             </w:pPr>
+            <w:proofErr w:type="spellStart"/>
             <w:r>
               <w:rPr>
                 <w:rFonts w:ascii="Calibri" w:eastAsia="Calibri" w:hAnsi="Calibri" w:cs="Calibri"/>
                 <w:i/>
                 <w:color w:val="AEAAAA"/>
               </w:rPr>
-              <w:t>Rta(s) correcta(s) (x)</w:t>
+              <w:t>Rta</w:t>
+            </w:r>
+            <w:proofErr w:type="spellEnd"/>
+            <w:r>
+              <w:rPr>
+                <w:rFonts w:ascii="Calibri" w:eastAsia="Calibri" w:hAnsi="Calibri" w:cs="Calibri"/>
+                <w:i/>
+                <w:color w:val="AEAAAA"/>
+              </w:rPr>
+              <w:t>(s) correcta(s) (x)</w:t>
             </w:r>
           </w:p>
         </w:tc>
@@ -3046,13 +3078,23 @@
                 <w:color w:val="auto"/>
               </w:rPr>
             </w:pPr>
-            <w:r>
-              <w:rPr>
-                <w:rFonts w:ascii="Calibri" w:eastAsia="Calibri" w:hAnsi="Calibri" w:cs="Calibri"/>
-                <w:i/>
-                <w:color w:val="auto"/>
-              </w:rPr>
-              <w:t>CompromISO y el LMS</w:t>
+            <w:proofErr w:type="spellStart"/>
+            <w:r>
+              <w:rPr>
+                <w:rFonts w:ascii="Calibri" w:eastAsia="Calibri" w:hAnsi="Calibri" w:cs="Calibri"/>
+                <w:i/>
+                <w:color w:val="auto"/>
+              </w:rPr>
+              <w:t>CompromISO</w:t>
+            </w:r>
+            <w:proofErr w:type="spellEnd"/>
+            <w:r>
+              <w:rPr>
+                <w:rFonts w:ascii="Calibri" w:eastAsia="Calibri" w:hAnsi="Calibri" w:cs="Calibri"/>
+                <w:i/>
+                <w:color w:val="auto"/>
+              </w:rPr>
+              <w:t xml:space="preserve"> y el LMS</w:t>
             </w:r>
             <w:r>
               <w:rPr>
@@ -3197,13 +3239,23 @@
                 <w:color w:val="auto"/>
               </w:rPr>
             </w:pPr>
-            <w:r>
-              <w:rPr>
-                <w:rFonts w:ascii="Calibri" w:eastAsia="Calibri" w:hAnsi="Calibri" w:cs="Calibri"/>
-                <w:i/>
-                <w:color w:val="auto"/>
-              </w:rPr>
-              <w:t>SofiaPlus y el LMS</w:t>
+            <w:proofErr w:type="spellStart"/>
+            <w:r>
+              <w:rPr>
+                <w:rFonts w:ascii="Calibri" w:eastAsia="Calibri" w:hAnsi="Calibri" w:cs="Calibri"/>
+                <w:i/>
+                <w:color w:val="auto"/>
+              </w:rPr>
+              <w:t>SofiaPlus</w:t>
+            </w:r>
+            <w:proofErr w:type="spellEnd"/>
+            <w:r>
+              <w:rPr>
+                <w:rFonts w:ascii="Calibri" w:eastAsia="Calibri" w:hAnsi="Calibri" w:cs="Calibri"/>
+                <w:i/>
+                <w:color w:val="auto"/>
+              </w:rPr>
+              <w:t xml:space="preserve"> y el LMS</w:t>
             </w:r>
             <w:r>
               <w:rPr>
@@ -3518,8 +3570,21 @@
                 <w:sz w:val="20"/>
                 <w:szCs w:val="20"/>
               </w:rPr>
-              <w:t>ES uno de los roles principales asociados a SofiaPlus</w:t>
-            </w:r>
+              <w:t xml:space="preserve">ES uno de los roles principales asociados a </w:t>
+            </w:r>
+            <w:proofErr w:type="spellStart"/>
+            <w:r>
+              <w:rPr>
+                <w:rFonts w:ascii="Calibri" w:eastAsia="Calibri" w:hAnsi="Calibri" w:cs="Calibri"/>
+                <w:b/>
+                <w:i/>
+                <w:color w:val="auto"/>
+                <w:sz w:val="20"/>
+                <w:szCs w:val="20"/>
+              </w:rPr>
+              <w:t>SofiaPlus</w:t>
+            </w:r>
+            <w:proofErr w:type="spellEnd"/>
             <w:r>
               <w:rPr>
                 <w:rFonts w:ascii="Calibri" w:eastAsia="Calibri" w:hAnsi="Calibri" w:cs="Calibri"/>
@@ -3930,7 +3995,27 @@
                 <w:i/>
                 <w:color w:val="auto"/>
               </w:rPr>
-              <w:t>es uno de los roles principales de SofiaPlus, junto el del instructor, aprendiz y funcionario</w:t>
+              <w:t xml:space="preserve">es uno de los roles principales de </w:t>
+            </w:r>
+            <w:proofErr w:type="spellStart"/>
+            <w:r>
+              <w:rPr>
+                <w:rFonts w:ascii="Calibri" w:eastAsia="Calibri" w:hAnsi="Calibri" w:cs="Calibri"/>
+                <w:bCs/>
+                <w:i/>
+                <w:color w:val="auto"/>
+              </w:rPr>
+              <w:t>SofiaPlus</w:t>
+            </w:r>
+            <w:proofErr w:type="spellEnd"/>
+            <w:r>
+              <w:rPr>
+                <w:rFonts w:ascii="Calibri" w:eastAsia="Calibri" w:hAnsi="Calibri" w:cs="Calibri"/>
+                <w:bCs/>
+                <w:i/>
+                <w:color w:val="auto"/>
+              </w:rPr>
+              <w:t>, junto el del instructor, aprendiz y funcionario</w:t>
             </w:r>
             <w:r>
               <w:rPr>
@@ -4034,14 +4119,7 @@
                 <w:color w:val="595959"/>
               </w:rPr>
               <w:lastRenderedPageBreak/>
-              <w:t xml:space="preserve">Pregunta </w:t>
-            </w:r>
-            <w:r>
-              <w:rPr>
-                <w:rFonts w:ascii="Calibri" w:eastAsia="Calibri" w:hAnsi="Calibri" w:cs="Calibri"/>
-                <w:color w:val="595959"/>
-              </w:rPr>
-              <w:t>7</w:t>
+              <w:t>Pregunta 7</w:t>
             </w:r>
           </w:p>
         </w:tc>
@@ -4564,14 +4642,7 @@
                 <w:rFonts w:ascii="Calibri" w:eastAsia="Calibri" w:hAnsi="Calibri" w:cs="Calibri"/>
                 <w:color w:val="595959"/>
               </w:rPr>
-              <w:t xml:space="preserve">Pregunta </w:t>
-            </w:r>
-            <w:r>
-              <w:rPr>
-                <w:rFonts w:ascii="Calibri" w:eastAsia="Calibri" w:hAnsi="Calibri" w:cs="Calibri"/>
-                <w:color w:val="595959"/>
-              </w:rPr>
-              <w:t>8</w:t>
+              <w:t>Pregunta 8</w:t>
             </w:r>
           </w:p>
         </w:tc>
@@ -4599,62 +4670,7 @@
                 <w:sz w:val="20"/>
                 <w:szCs w:val="20"/>
               </w:rPr>
-              <w:t xml:space="preserve">No es un </w:t>
-            </w:r>
-            <w:r>
-              <w:rPr>
-                <w:rFonts w:ascii="Calibri" w:eastAsia="Calibri" w:hAnsi="Calibri" w:cs="Calibri"/>
-                <w:b/>
-                <w:i/>
-                <w:color w:val="auto"/>
-                <w:sz w:val="20"/>
-                <w:szCs w:val="20"/>
-              </w:rPr>
-              <w:t xml:space="preserve">sistema de información que </w:t>
-            </w:r>
-            <w:r>
-              <w:rPr>
-                <w:rFonts w:ascii="Calibri" w:eastAsia="Calibri" w:hAnsi="Calibri" w:cs="Calibri"/>
-                <w:b/>
-                <w:i/>
-                <w:color w:val="auto"/>
-                <w:sz w:val="20"/>
-                <w:szCs w:val="20"/>
-              </w:rPr>
-              <w:t>utilizado</w:t>
-            </w:r>
-            <w:r>
-              <w:rPr>
-                <w:rFonts w:ascii="Calibri" w:eastAsia="Calibri" w:hAnsi="Calibri" w:cs="Calibri"/>
-                <w:b/>
-                <w:i/>
-                <w:color w:val="auto"/>
-                <w:sz w:val="20"/>
-                <w:szCs w:val="20"/>
-              </w:rPr>
-              <w:t xml:space="preserve"> en el desarrollo de la formación</w:t>
-            </w:r>
-            <w:r>
-              <w:rPr>
-                <w:rFonts w:ascii="Calibri" w:eastAsia="Calibri" w:hAnsi="Calibri" w:cs="Calibri"/>
-                <w:b/>
-                <w:i/>
-                <w:color w:val="auto"/>
-                <w:sz w:val="20"/>
-                <w:szCs w:val="20"/>
-              </w:rPr>
-              <w:t xml:space="preserve"> del SENA</w:t>
-            </w:r>
-            <w:r>
-              <w:rPr>
-                <w:rFonts w:ascii="Calibri" w:eastAsia="Calibri" w:hAnsi="Calibri" w:cs="Calibri"/>
-                <w:b/>
-                <w:i/>
-                <w:color w:val="auto"/>
-                <w:sz w:val="20"/>
-                <w:szCs w:val="20"/>
-              </w:rPr>
-              <w:t>:</w:t>
+              <w:t>No es un sistema de información utilizado en el desarrollo de la formación del SENA:</w:t>
             </w:r>
           </w:p>
         </w:tc>
@@ -4858,6 +4874,7 @@
                 <w:color w:val="auto"/>
               </w:rPr>
             </w:pPr>
+            <w:proofErr w:type="spellStart"/>
             <w:r>
               <w:rPr>
                 <w:rFonts w:ascii="Calibri" w:eastAsia="Calibri" w:hAnsi="Calibri" w:cs="Calibri"/>
@@ -4866,6 +4883,7 @@
               </w:rPr>
               <w:t>CompromISO</w:t>
             </w:r>
+            <w:proofErr w:type="spellEnd"/>
             <w:r>
               <w:rPr>
                 <w:rFonts w:ascii="Calibri" w:eastAsia="Calibri" w:hAnsi="Calibri" w:cs="Calibri"/>
@@ -5158,14 +5176,7 @@
                 <w:rFonts w:ascii="Calibri" w:eastAsia="Calibri" w:hAnsi="Calibri" w:cs="Calibri"/>
                 <w:color w:val="595959"/>
               </w:rPr>
-              <w:t xml:space="preserve">Pregunta </w:t>
-            </w:r>
-            <w:r>
-              <w:rPr>
-                <w:rFonts w:ascii="Calibri" w:eastAsia="Calibri" w:hAnsi="Calibri" w:cs="Calibri"/>
-                <w:color w:val="595959"/>
-              </w:rPr>
-              <w:t>9</w:t>
+              <w:t>Pregunta 9</w:t>
             </w:r>
           </w:p>
         </w:tc>
@@ -5701,14 +5712,7 @@
                 <w:rFonts w:ascii="Calibri" w:eastAsia="Calibri" w:hAnsi="Calibri" w:cs="Calibri"/>
                 <w:color w:val="595959"/>
               </w:rPr>
-              <w:t xml:space="preserve">Pregunta </w:t>
-            </w:r>
-            <w:r>
-              <w:rPr>
-                <w:rFonts w:ascii="Calibri" w:eastAsia="Calibri" w:hAnsi="Calibri" w:cs="Calibri"/>
-                <w:color w:val="595959"/>
-              </w:rPr>
-              <w:t>10</w:t>
+              <w:t>Pregunta 10</w:t>
             </w:r>
           </w:p>
         </w:tc>
@@ -7701,7 +7705,7 @@
     <w:name w:val="Normal"/>
     <w:qFormat/>
   </w:style>
-  <w:style w:type="paragraph" w:styleId="Ttulo1">
+  <w:style w:type="paragraph" w:styleId="Heading1">
     <w:name w:val="heading 1"/>
     <w:basedOn w:val="Normal"/>
     <w:next w:val="Normal"/>
@@ -7718,7 +7722,7 @@
       <w:szCs w:val="40"/>
     </w:rPr>
   </w:style>
-  <w:style w:type="paragraph" w:styleId="Ttulo2">
+  <w:style w:type="paragraph" w:styleId="Heading2">
     <w:name w:val="heading 2"/>
     <w:basedOn w:val="Normal"/>
     <w:next w:val="Normal"/>
@@ -7737,7 +7741,7 @@
       <w:szCs w:val="32"/>
     </w:rPr>
   </w:style>
-  <w:style w:type="paragraph" w:styleId="Ttulo3">
+  <w:style w:type="paragraph" w:styleId="Heading3">
     <w:name w:val="heading 3"/>
     <w:basedOn w:val="Normal"/>
     <w:next w:val="Normal"/>
@@ -7757,7 +7761,7 @@
       <w:szCs w:val="28"/>
     </w:rPr>
   </w:style>
-  <w:style w:type="paragraph" w:styleId="Ttulo4">
+  <w:style w:type="paragraph" w:styleId="Heading4">
     <w:name w:val="heading 4"/>
     <w:basedOn w:val="Normal"/>
     <w:next w:val="Normal"/>
@@ -7777,7 +7781,7 @@
       <w:szCs w:val="24"/>
     </w:rPr>
   </w:style>
-  <w:style w:type="paragraph" w:styleId="Ttulo5">
+  <w:style w:type="paragraph" w:styleId="Heading5">
     <w:name w:val="heading 5"/>
     <w:basedOn w:val="Normal"/>
     <w:next w:val="Normal"/>
@@ -7795,7 +7799,7 @@
       <w:color w:val="666666"/>
     </w:rPr>
   </w:style>
-  <w:style w:type="paragraph" w:styleId="Ttulo6">
+  <w:style w:type="paragraph" w:styleId="Heading6">
     <w:name w:val="heading 6"/>
     <w:basedOn w:val="Normal"/>
     <w:next w:val="Normal"/>
@@ -7814,13 +7818,13 @@
       <w:color w:val="666666"/>
     </w:rPr>
   </w:style>
-  <w:style w:type="character" w:default="1" w:styleId="Fuentedeprrafopredeter">
+  <w:style w:type="character" w:default="1" w:styleId="DefaultParagraphFont">
     <w:name w:val="Default Paragraph Font"/>
     <w:uiPriority w:val="1"/>
     <w:semiHidden/>
     <w:unhideWhenUsed/>
   </w:style>
-  <w:style w:type="table" w:default="1" w:styleId="Tablanormal">
+  <w:style w:type="table" w:default="1" w:styleId="TableNormal">
     <w:name w:val="Normal Table"/>
     <w:uiPriority w:val="99"/>
     <w:semiHidden/>
@@ -7835,14 +7839,14 @@
       </w:tblCellMar>
     </w:tblPr>
   </w:style>
-  <w:style w:type="numbering" w:default="1" w:styleId="Sinlista">
+  <w:style w:type="numbering" w:default="1" w:styleId="NoList">
     <w:name w:val="No List"/>
     <w:uiPriority w:val="99"/>
     <w:semiHidden/>
     <w:unhideWhenUsed/>
   </w:style>
-  <w:style w:type="table" w:customStyle="1" w:styleId="TableNormal">
-    <w:name w:val="Table Normal"/>
+  <w:style w:type="table" w:customStyle="1" w:styleId="TableNormal1">
+    <w:name w:val="Table Normal1"/>
     <w:tblPr>
       <w:tblCellMar>
         <w:top w:w="0" w:type="dxa"/>
@@ -7852,7 +7856,7 @@
       </w:tblCellMar>
     </w:tblPr>
   </w:style>
-  <w:style w:type="paragraph" w:styleId="Ttulo">
+  <w:style w:type="paragraph" w:styleId="Title">
     <w:name w:val="Title"/>
     <w:basedOn w:val="Normal"/>
     <w:next w:val="Normal"/>
@@ -7868,7 +7872,7 @@
       <w:szCs w:val="52"/>
     </w:rPr>
   </w:style>
-  <w:style w:type="paragraph" w:styleId="Subttulo">
+  <w:style w:type="paragraph" w:styleId="Subtitle">
     <w:name w:val="Subtitle"/>
     <w:basedOn w:val="Normal"/>
     <w:next w:val="Normal"/>
@@ -7886,7 +7890,7 @@
     </w:rPr>
   </w:style>
   <w:style w:type="table" w:customStyle="1" w:styleId="a">
-    <w:basedOn w:val="TableNormal"/>
+    <w:basedOn w:val="TableNormal1"/>
     <w:pPr>
       <w:spacing w:line="240" w:lineRule="auto"/>
     </w:pPr>
@@ -7947,7 +7951,7 @@
     </w:tblStylePr>
   </w:style>
   <w:style w:type="table" w:customStyle="1" w:styleId="a0">
-    <w:basedOn w:val="TableNormal"/>
+    <w:basedOn w:val="TableNormal1"/>
     <w:tblPr>
       <w:tblStyleRowBandSize w:val="1"/>
       <w:tblStyleColBandSize w:val="1"/>
@@ -7959,10 +7963,10 @@
       </w:tblCellMar>
     </w:tblPr>
   </w:style>
-  <w:style w:type="paragraph" w:styleId="Textodeglobo">
+  <w:style w:type="paragraph" w:styleId="BalloonText">
     <w:name w:val="Balloon Text"/>
     <w:basedOn w:val="Normal"/>
-    <w:link w:val="TextodegloboCar"/>
+    <w:link w:val="BalloonTextChar"/>
     <w:uiPriority w:val="99"/>
     <w:semiHidden/>
     <w:unhideWhenUsed/>
@@ -7976,10 +7980,10 @@
       <w:szCs w:val="18"/>
     </w:rPr>
   </w:style>
-  <w:style w:type="character" w:customStyle="1" w:styleId="TextodegloboCar">
-    <w:name w:val="Texto de globo Car"/>
-    <w:basedOn w:val="Fuentedeprrafopredeter"/>
-    <w:link w:val="Textodeglobo"/>
+  <w:style w:type="character" w:customStyle="1" w:styleId="BalloonTextChar">
+    <w:name w:val="Balloon Text Char"/>
+    <w:basedOn w:val="DefaultParagraphFont"/>
+    <w:link w:val="BalloonText"/>
     <w:uiPriority w:val="99"/>
     <w:semiHidden/>
     <w:rsid w:val="00E47976"/>
@@ -7989,7 +7993,7 @@
       <w:szCs w:val="18"/>
     </w:rPr>
   </w:style>
-  <w:style w:type="paragraph" w:styleId="Prrafodelista">
+  <w:style w:type="paragraph" w:styleId="ListParagraph">
     <w:name w:val="List Paragraph"/>
     <w:basedOn w:val="Normal"/>
     <w:uiPriority w:val="34"/>
@@ -8324,6 +8328,15 @@
 </file>
 
 <file path=customXml/item1.xml><?xml version="1.0" encoding="utf-8"?>
+<?mso-contentType ?>
+<FormTemplates xmlns="http://schemas.microsoft.com/sharepoint/v3/contenttype/forms">
+  <Display>DocumentLibraryForm</Display>
+  <Edit>DocumentLibraryForm</Edit>
+  <New>DocumentLibraryForm</New>
+</FormTemplates>
+</file>
+
+<file path=customXml/item2.xml><?xml version="1.0" encoding="utf-8"?>
 <p:properties xmlns:p="http://schemas.microsoft.com/office/2006/metadata/properties" xmlns:xsi="http://www.w3.org/2001/XMLSchema-instance" xmlns:pc="http://schemas.microsoft.com/office/infopath/2007/PartnerControls">
   <documentManagement>
     <TaxCatchAll xmlns="cb45339b-ced9-4d0d-8f64-77573914d53b" xsi:nil="true"/>
@@ -8332,15 +8345,6 @@
     </lcf76f155ced4ddcb4097134ff3c332f>
   </documentManagement>
 </p:properties>
-</file>
-
-<file path=customXml/item2.xml><?xml version="1.0" encoding="utf-8"?>
-<?mso-contentType ?>
-<FormTemplates xmlns="http://schemas.microsoft.com/sharepoint/v3/contenttype/forms">
-  <Display>DocumentLibraryForm</Display>
-  <Edit>DocumentLibraryForm</Edit>
-  <New>DocumentLibraryForm</New>
-</FormTemplates>
 </file>
 
 <file path=customXml/item3.xml><?xml version="1.0" encoding="utf-8"?>
@@ -8579,20 +8583,20 @@
 </file>
 
 <file path=customXml/itemProps1.xml><?xml version="1.0" encoding="utf-8"?>
+<ds:datastoreItem xmlns:ds="http://schemas.openxmlformats.org/officeDocument/2006/customXml" ds:itemID="{12E38CA8-CD34-4739-B6DB-185C130A0584}">
+  <ds:schemaRefs>
+    <ds:schemaRef ds:uri="http://schemas.microsoft.com/sharepoint/v3/contenttype/forms"/>
+  </ds:schemaRefs>
+</ds:datastoreItem>
+</file>
+
+<file path=customXml/itemProps2.xml><?xml version="1.0" encoding="utf-8"?>
 <ds:datastoreItem xmlns:ds="http://schemas.openxmlformats.org/officeDocument/2006/customXml" ds:itemID="{A6FEBA57-132D-4926-8E89-C5AC1B2D44B2}">
   <ds:schemaRefs>
     <ds:schemaRef ds:uri="http://schemas.microsoft.com/office/2006/metadata/properties"/>
     <ds:schemaRef ds:uri="http://schemas.microsoft.com/office/infopath/2007/PartnerControls"/>
     <ds:schemaRef ds:uri="cb45339b-ced9-4d0d-8f64-77573914d53b"/>
     <ds:schemaRef ds:uri="43a3ca16-9c26-4813-b83f-4aec9927b43f"/>
-  </ds:schemaRefs>
-</ds:datastoreItem>
-</file>
-
-<file path=customXml/itemProps2.xml><?xml version="1.0" encoding="utf-8"?>
-<ds:datastoreItem xmlns:ds="http://schemas.openxmlformats.org/officeDocument/2006/customXml" ds:itemID="{12E38CA8-CD34-4739-B6DB-185C130A0584}">
-  <ds:schemaRefs>
-    <ds:schemaRef ds:uri="http://schemas.microsoft.com/sharepoint/v3/contenttype/forms"/>
   </ds:schemaRefs>
 </ds:datastoreItem>
 </file>
